--- a/Repository Links.docx
+++ b/Repository Links.docx
@@ -17,7 +17,7 @@
         <w:t>https://github.com/robertjnic/</w:t>
       </w:r>
       <w:r>
-        <w:t>Week2_CST-105_RNichols</w:t>
+        <w:t>GitHubSubmit</w:t>
       </w:r>
       <w:bookmarkStart w:id="0" w:name="_GoBack"/>
       <w:bookmarkEnd w:id="0"/>
